--- a/JSP_JSF_SERVLET/605-1-ans.docx
+++ b/JSP_JSF_SERVLET/605-1-ans.docx
@@ -104,15 +104,13 @@
           <w:rFonts w:ascii="Arial" w:eastAsia="Times New Roman" w:hAnsi="Arial" w:cs="Arial"/>
           <w:sz w:val="24"/>
           <w:szCs w:val="24"/>
-          <w:highlight w:val="yellow"/>
-        </w:rPr>
-      </w:pPr>
-      <w:r>
-        <w:rPr>
-          <w:rFonts w:ascii="Arial" w:eastAsia="Times New Roman" w:hAnsi="Arial" w:cs="Arial"/>
-          <w:sz w:val="24"/>
-          <w:szCs w:val="24"/>
-          <w:highlight w:val="yellow"/>
+        </w:rPr>
+      </w:pPr>
+      <w:r>
+        <w:rPr>
+          <w:rFonts w:ascii="Arial" w:eastAsia="Times New Roman" w:hAnsi="Arial" w:cs="Arial"/>
+          <w:sz w:val="24"/>
+          <w:szCs w:val="24"/>
         </w:rPr>
         <w:t>a)</w:t>
       </w:r>
@@ -121,7 +119,6 @@
           <w:rFonts w:ascii="Arial" w:eastAsia="Times New Roman" w:hAnsi="Arial" w:cs="Arial"/>
           <w:sz w:val="24"/>
           <w:szCs w:val="24"/>
-          <w:highlight w:val="yellow"/>
         </w:rPr>
         <w:t xml:space="preserve"> </w:t>
       </w:r>
@@ -130,7 +127,6 @@
           <w:rFonts w:ascii="Arial" w:eastAsia="Times New Roman" w:hAnsi="Arial" w:cs="Arial"/>
           <w:sz w:val="24"/>
           <w:szCs w:val="24"/>
-          <w:highlight w:val="yellow"/>
         </w:rPr>
         <w:t>Authentication</w:t>
       </w:r>
@@ -143,15 +139,13 @@
           <w:rFonts w:ascii="Arial" w:eastAsia="Times New Roman" w:hAnsi="Arial" w:cs="Arial"/>
           <w:sz w:val="24"/>
           <w:szCs w:val="24"/>
-          <w:highlight w:val="yellow"/>
-        </w:rPr>
-      </w:pPr>
-      <w:r>
-        <w:rPr>
-          <w:rFonts w:ascii="Arial" w:eastAsia="Times New Roman" w:hAnsi="Arial" w:cs="Arial"/>
-          <w:sz w:val="24"/>
-          <w:szCs w:val="24"/>
-          <w:highlight w:val="yellow"/>
+        </w:rPr>
+      </w:pPr>
+      <w:r>
+        <w:rPr>
+          <w:rFonts w:ascii="Arial" w:eastAsia="Times New Roman" w:hAnsi="Arial" w:cs="Arial"/>
+          <w:sz w:val="24"/>
+          <w:szCs w:val="24"/>
         </w:rPr>
         <w:t>b)</w:t>
       </w:r>
@@ -160,7 +154,6 @@
           <w:rFonts w:ascii="Arial" w:eastAsia="Times New Roman" w:hAnsi="Arial" w:cs="Arial"/>
           <w:sz w:val="24"/>
           <w:szCs w:val="24"/>
-          <w:highlight w:val="yellow"/>
         </w:rPr>
         <w:t xml:space="preserve"> </w:t>
       </w:r>
@@ -169,7 +162,6 @@
           <w:rFonts w:ascii="Arial" w:eastAsia="Times New Roman" w:hAnsi="Arial" w:cs="Arial"/>
           <w:sz w:val="24"/>
           <w:szCs w:val="24"/>
-          <w:highlight w:val="yellow"/>
         </w:rPr>
         <w:t>Access control for resources</w:t>
       </w:r>
@@ -182,15 +174,13 @@
           <w:rFonts w:ascii="Arial" w:eastAsia="Times New Roman" w:hAnsi="Arial" w:cs="Arial"/>
           <w:sz w:val="24"/>
           <w:szCs w:val="24"/>
-          <w:highlight w:val="yellow"/>
-        </w:rPr>
-      </w:pPr>
-      <w:r>
-        <w:rPr>
-          <w:rFonts w:ascii="Arial" w:eastAsia="Times New Roman" w:hAnsi="Arial" w:cs="Arial"/>
-          <w:sz w:val="24"/>
-          <w:szCs w:val="24"/>
-          <w:highlight w:val="yellow"/>
+        </w:rPr>
+      </w:pPr>
+      <w:r>
+        <w:rPr>
+          <w:rFonts w:ascii="Arial" w:eastAsia="Times New Roman" w:hAnsi="Arial" w:cs="Arial"/>
+          <w:sz w:val="24"/>
+          <w:szCs w:val="24"/>
         </w:rPr>
         <w:t>c)</w:t>
       </w:r>
@@ -199,7 +189,6 @@
           <w:rFonts w:ascii="Arial" w:eastAsia="Times New Roman" w:hAnsi="Arial" w:cs="Arial"/>
           <w:sz w:val="24"/>
           <w:szCs w:val="24"/>
-          <w:highlight w:val="yellow"/>
         </w:rPr>
         <w:t xml:space="preserve"> </w:t>
       </w:r>
@@ -208,7 +197,6 @@
           <w:rFonts w:ascii="Arial" w:eastAsia="Times New Roman" w:hAnsi="Arial" w:cs="Arial"/>
           <w:sz w:val="24"/>
           <w:szCs w:val="24"/>
-          <w:highlight w:val="yellow"/>
         </w:rPr>
         <w:t>Data integrity</w:t>
       </w:r>
@@ -228,7 +216,6 @@
           <w:rFonts w:ascii="Arial" w:eastAsia="Times New Roman" w:hAnsi="Arial" w:cs="Arial"/>
           <w:sz w:val="24"/>
           <w:szCs w:val="24"/>
-          <w:highlight w:val="yellow"/>
         </w:rPr>
         <w:t>d)</w:t>
       </w:r>
@@ -237,7 +224,6 @@
           <w:rFonts w:ascii="Arial" w:eastAsia="Times New Roman" w:hAnsi="Arial" w:cs="Arial"/>
           <w:sz w:val="24"/>
           <w:szCs w:val="24"/>
-          <w:highlight w:val="yellow"/>
         </w:rPr>
         <w:t xml:space="preserve"> </w:t>
       </w:r>
@@ -246,7 +232,6 @@
           <w:rFonts w:ascii="Arial" w:eastAsia="Times New Roman" w:hAnsi="Arial" w:cs="Arial"/>
           <w:sz w:val="24"/>
           <w:szCs w:val="24"/>
-          <w:highlight w:val="yellow"/>
         </w:rPr>
         <w:t>Confidentiality or data privacy</w:t>
       </w:r>
@@ -297,15 +282,13 @@
           <w:rFonts w:ascii="Arial" w:eastAsia="Times New Roman" w:hAnsi="Arial" w:cs="Arial"/>
           <w:sz w:val="24"/>
           <w:szCs w:val="24"/>
-          <w:highlight w:val="yellow"/>
-        </w:rPr>
-      </w:pPr>
-      <w:r>
-        <w:rPr>
-          <w:rFonts w:ascii="Arial" w:eastAsia="Times New Roman" w:hAnsi="Arial" w:cs="Arial"/>
-          <w:sz w:val="24"/>
-          <w:szCs w:val="24"/>
-          <w:highlight w:val="yellow"/>
+        </w:rPr>
+      </w:pPr>
+      <w:r>
+        <w:rPr>
+          <w:rFonts w:ascii="Arial" w:eastAsia="Times New Roman" w:hAnsi="Arial" w:cs="Arial"/>
+          <w:sz w:val="24"/>
+          <w:szCs w:val="24"/>
         </w:rPr>
         <w:t>a)</w:t>
       </w:r>
@@ -314,7 +297,6 @@
           <w:rFonts w:ascii="Arial" w:eastAsia="Times New Roman" w:hAnsi="Arial" w:cs="Arial"/>
           <w:sz w:val="24"/>
           <w:szCs w:val="24"/>
-          <w:highlight w:val="yellow"/>
         </w:rPr>
         <w:t xml:space="preserve"> </w:t>
       </w:r>
@@ -323,7 +305,6 @@
           <w:rFonts w:ascii="Arial" w:eastAsia="Times New Roman" w:hAnsi="Arial" w:cs="Arial"/>
           <w:sz w:val="24"/>
           <w:szCs w:val="24"/>
-          <w:highlight w:val="yellow"/>
         </w:rPr>
         <w:t>usernames and that identify valid users.</w:t>
       </w:r>
@@ -343,7 +324,6 @@
           <w:rFonts w:ascii="Arial" w:eastAsia="Times New Roman" w:hAnsi="Arial" w:cs="Arial"/>
           <w:sz w:val="24"/>
           <w:szCs w:val="24"/>
-          <w:highlight w:val="yellow"/>
         </w:rPr>
         <w:t>b)</w:t>
       </w:r>
@@ -352,7 +332,6 @@
           <w:rFonts w:ascii="Arial" w:eastAsia="Times New Roman" w:hAnsi="Arial" w:cs="Arial"/>
           <w:sz w:val="24"/>
           <w:szCs w:val="24"/>
-          <w:highlight w:val="yellow"/>
         </w:rPr>
         <w:t xml:space="preserve"> </w:t>
       </w:r>
@@ -361,7 +340,6 @@
           <w:rFonts w:ascii="Arial" w:eastAsia="Times New Roman" w:hAnsi="Arial" w:cs="Arial"/>
           <w:sz w:val="24"/>
           <w:szCs w:val="24"/>
-          <w:highlight w:val="yellow"/>
         </w:rPr>
         <w:t>passwords</w:t>
       </w:r>
@@ -482,7 +460,6 @@
           <w:rFonts w:ascii="Arial" w:eastAsia="Times New Roman" w:hAnsi="Arial" w:cs="Arial"/>
           <w:sz w:val="24"/>
           <w:szCs w:val="24"/>
-          <w:highlight w:val="yellow"/>
         </w:rPr>
       </w:pPr>
       <w:proofErr w:type="gramStart"/>
@@ -491,7 +468,6 @@
           <w:rFonts w:ascii="Arial" w:eastAsia="Times New Roman" w:hAnsi="Arial" w:cs="Arial"/>
           <w:sz w:val="24"/>
           <w:szCs w:val="24"/>
-          <w:highlight w:val="yellow"/>
         </w:rPr>
         <w:t>a)&lt;</w:t>
       </w:r>
@@ -501,7 +477,6 @@
           <w:rFonts w:ascii="Arial" w:eastAsia="Times New Roman" w:hAnsi="Arial" w:cs="Arial"/>
           <w:sz w:val="24"/>
           <w:szCs w:val="24"/>
-          <w:highlight w:val="yellow"/>
         </w:rPr>
         <w:t>web-resource-name&gt;</w:t>
       </w:r>
@@ -522,7 +497,6 @@
           <w:rFonts w:ascii="Arial" w:eastAsia="Times New Roman" w:hAnsi="Arial" w:cs="Arial"/>
           <w:sz w:val="24"/>
           <w:szCs w:val="24"/>
-          <w:highlight w:val="yellow"/>
         </w:rPr>
         <w:t>b)&lt;</w:t>
       </w:r>
@@ -533,7 +507,6 @@
           <w:rFonts w:ascii="Arial" w:eastAsia="Times New Roman" w:hAnsi="Arial" w:cs="Arial"/>
           <w:sz w:val="24"/>
           <w:szCs w:val="24"/>
-          <w:highlight w:val="yellow"/>
         </w:rPr>
         <w:t>url</w:t>
       </w:r>
@@ -543,7 +516,6 @@
           <w:rFonts w:ascii="Arial" w:eastAsia="Times New Roman" w:hAnsi="Arial" w:cs="Arial"/>
           <w:sz w:val="24"/>
           <w:szCs w:val="24"/>
-          <w:highlight w:val="yellow"/>
         </w:rPr>
         <w:t>-pattern&gt;</w:t>
       </w:r>
@@ -717,7 +689,6 @@
           <w:rFonts w:ascii="Arial" w:eastAsia="Times New Roman" w:hAnsi="Arial" w:cs="Arial"/>
           <w:sz w:val="24"/>
           <w:szCs w:val="24"/>
-          <w:highlight w:val="yellow"/>
         </w:rPr>
         <w:t>c)</w:t>
       </w:r>
@@ -726,7 +697,6 @@
           <w:rFonts w:ascii="Arial" w:eastAsia="Times New Roman" w:hAnsi="Arial" w:cs="Arial"/>
           <w:sz w:val="24"/>
           <w:szCs w:val="24"/>
-          <w:highlight w:val="yellow"/>
         </w:rPr>
         <w:t xml:space="preserve"> </w:t>
       </w:r>
@@ -735,7 +705,6 @@
           <w:rFonts w:ascii="Arial" w:eastAsia="Times New Roman" w:hAnsi="Arial" w:cs="Arial"/>
           <w:sz w:val="24"/>
           <w:szCs w:val="24"/>
-          <w:highlight w:val="yellow"/>
         </w:rPr>
         <w:t>JAAS=Java Authentication and Authorization Service.</w:t>
       </w:r>
@@ -952,7 +921,6 @@
           <w:rFonts w:ascii="Arial" w:eastAsia="Times New Roman" w:hAnsi="Arial" w:cs="Arial"/>
           <w:sz w:val="24"/>
           <w:szCs w:val="24"/>
-          <w:highlight w:val="yellow"/>
         </w:rPr>
         <w:t xml:space="preserve">e) </w:t>
       </w:r>
@@ -961,7 +929,6 @@
           <w:rFonts w:ascii="Arial" w:eastAsia="Times New Roman" w:hAnsi="Arial" w:cs="Arial"/>
           <w:sz w:val="24"/>
           <w:szCs w:val="24"/>
-          <w:highlight w:val="yellow"/>
         </w:rPr>
         <w:t>None</w:t>
       </w:r>
@@ -1175,7 +1142,6 @@
           <w:rFonts w:ascii="Arial" w:eastAsia="Times New Roman" w:hAnsi="Arial" w:cs="Arial"/>
           <w:sz w:val="24"/>
           <w:szCs w:val="24"/>
-          <w:highlight w:val="yellow"/>
         </w:rPr>
         <w:t>e)</w:t>
       </w:r>
@@ -1184,7 +1150,6 @@
           <w:rFonts w:ascii="Arial" w:eastAsia="Times New Roman" w:hAnsi="Arial" w:cs="Arial"/>
           <w:sz w:val="24"/>
           <w:szCs w:val="24"/>
-          <w:highlight w:val="yellow"/>
         </w:rPr>
         <w:t xml:space="preserve"> All</w:t>
       </w:r>
@@ -1193,7 +1158,6 @@
           <w:rFonts w:ascii="Arial" w:eastAsia="Times New Roman" w:hAnsi="Arial" w:cs="Arial"/>
           <w:sz w:val="24"/>
           <w:szCs w:val="24"/>
-          <w:highlight w:val="yellow"/>
         </w:rPr>
         <w:t xml:space="preserve"> of the above</w:t>
       </w:r>
@@ -1624,7 +1588,6 @@
           <w:rFonts w:ascii="Arial" w:hAnsi="Arial" w:cs="Arial"/>
           <w:sz w:val="24"/>
           <w:szCs w:val="24"/>
-          <w:highlight w:val="yellow"/>
         </w:rPr>
         <w:t>a. 30 minutes</w:t>
       </w:r>
@@ -1713,15 +1676,7 @@
           <w:sz w:val="24"/>
           <w:szCs w:val="24"/>
         </w:rPr>
-        <w:t xml:space="preserve">9. </w:t>
-      </w:r>
-      <w:r>
-        <w:rPr>
-          <w:rFonts w:ascii="Arial" w:hAnsi="Arial" w:cs="Arial"/>
-          <w:sz w:val="24"/>
-          <w:szCs w:val="24"/>
-        </w:rPr>
-        <w:t>Which methods removes all objects bound to the session?</w:t>
+        <w:t>9. Which methods removes all objects bound to the session?</w:t>
       </w:r>
     </w:p>
     <w:p>
@@ -1778,7 +1733,6 @@
           <w:rFonts w:ascii="Arial" w:hAnsi="Arial" w:cs="Arial"/>
           <w:sz w:val="24"/>
           <w:szCs w:val="24"/>
-          <w:highlight w:val="yellow"/>
         </w:rPr>
         <w:t xml:space="preserve">b. </w:t>
       </w:r>
@@ -1789,7 +1743,6 @@
           <w:rFonts w:ascii="Arial" w:hAnsi="Arial" w:cs="Arial"/>
           <w:sz w:val="24"/>
           <w:szCs w:val="24"/>
-          <w:highlight w:val="yellow"/>
         </w:rPr>
         <w:t>session.invalidate</w:t>
       </w:r>
@@ -1800,7 +1753,6 @@
           <w:rFonts w:ascii="Arial" w:hAnsi="Arial" w:cs="Arial"/>
           <w:sz w:val="24"/>
           <w:szCs w:val="24"/>
-          <w:highlight w:val="yellow"/>
         </w:rPr>
         <w:t>()</w:t>
       </w:r>
@@ -2009,7 +1961,6 @@
           <w:rFonts w:ascii="Arial" w:hAnsi="Arial" w:cs="Arial"/>
           <w:sz w:val="24"/>
           <w:szCs w:val="24"/>
-          <w:highlight w:val="yellow"/>
         </w:rPr>
         <w:t xml:space="preserve">d. Secure </w:t>
       </w:r>
@@ -2018,7 +1969,6 @@
           <w:rFonts w:ascii="Arial" w:hAnsi="Arial" w:cs="Arial"/>
           <w:sz w:val="24"/>
           <w:szCs w:val="24"/>
-          <w:highlight w:val="yellow"/>
         </w:rPr>
         <w:t>Service Layer</w:t>
       </w:r>
@@ -2027,7 +1977,6 @@
           <w:rFonts w:ascii="Arial" w:hAnsi="Arial" w:cs="Arial"/>
           <w:sz w:val="24"/>
           <w:szCs w:val="24"/>
-          <w:highlight w:val="yellow"/>
         </w:rPr>
         <w:t xml:space="preserve"> </w:t>
       </w:r>
@@ -2036,7 +1985,6 @@
           <w:rFonts w:ascii="Arial" w:hAnsi="Arial" w:cs="Arial"/>
           <w:sz w:val="24"/>
           <w:szCs w:val="24"/>
-          <w:highlight w:val="yellow"/>
         </w:rPr>
         <w:t>(SSL)</w:t>
       </w:r>
@@ -2068,15 +2016,7 @@
           <w:sz w:val="24"/>
           <w:szCs w:val="24"/>
         </w:rPr>
-        <w:t xml:space="preserve">11. </w:t>
-      </w:r>
-      <w:r>
-        <w:rPr>
-          <w:rFonts w:ascii="Arial" w:hAnsi="Arial" w:cs="Arial"/>
-          <w:sz w:val="24"/>
-          <w:szCs w:val="24"/>
-        </w:rPr>
-        <w:t>Which of the following is not value of &lt;transport-guarantee&gt;?</w:t>
+        <w:t>11. Which of the following is not value of &lt;transport-guarantee&gt;?</w:t>
       </w:r>
     </w:p>
     <w:p>
@@ -2151,7 +2091,6 @@
           <w:rFonts w:ascii="Arial" w:hAnsi="Arial" w:cs="Arial"/>
           <w:sz w:val="24"/>
           <w:szCs w:val="24"/>
-          <w:highlight w:val="yellow"/>
         </w:rPr>
         <w:t>d. INTERNAL</w:t>
       </w:r>
@@ -2183,15 +2122,7 @@
           <w:sz w:val="24"/>
           <w:szCs w:val="24"/>
         </w:rPr>
-        <w:t xml:space="preserve">12. </w:t>
-      </w:r>
-      <w:r>
-        <w:rPr>
-          <w:rFonts w:ascii="Arial" w:hAnsi="Arial" w:cs="Arial"/>
-          <w:sz w:val="24"/>
-          <w:szCs w:val="24"/>
-        </w:rPr>
-        <w:t>Typically, a performance-testing tool will support the following features?</w:t>
+        <w:t>12. Typically, a performance-testing tool will support the following features?</w:t>
       </w:r>
     </w:p>
     <w:p>
@@ -2297,15 +2228,7 @@
           <w:sz w:val="24"/>
           <w:szCs w:val="24"/>
         </w:rPr>
-        <w:t xml:space="preserve">13. </w:t>
-      </w:r>
-      <w:r>
-        <w:rPr>
-          <w:rFonts w:ascii="Arial" w:hAnsi="Arial" w:cs="Arial"/>
-          <w:sz w:val="24"/>
-          <w:szCs w:val="24"/>
-        </w:rPr>
-        <w:t>Declarative security basically involves changing the-</w:t>
+        <w:t>13. Declarative security basically involves changing the-</w:t>
       </w:r>
     </w:p>
     <w:p>
@@ -2441,15 +2364,7 @@
           <w:szCs w:val="24"/>
         </w:rPr>
         <w:lastRenderedPageBreak/>
-        <w:t xml:space="preserve">14. </w:t>
-      </w:r>
-      <w:r>
-        <w:rPr>
-          <w:rFonts w:ascii="Arial" w:hAnsi="Arial" w:cs="Arial"/>
-          <w:sz w:val="24"/>
-          <w:szCs w:val="24"/>
-        </w:rPr>
-        <w:t>Which of the following proving that a third party hasn’t modified information</w:t>
+        <w:t>14. Which of the following proving that a third party hasn’t modified information</w:t>
       </w:r>
       <w:r>
         <w:rPr>
@@ -2521,7 +2436,6 @@
           <w:rFonts w:ascii="Arial" w:eastAsia="Times New Roman" w:hAnsi="Arial" w:cs="Arial"/>
           <w:sz w:val="24"/>
           <w:szCs w:val="24"/>
-          <w:highlight w:val="yellow"/>
         </w:rPr>
         <w:t>c) Data integrity</w:t>
       </w:r>
@@ -2572,15 +2486,7 @@
           <w:sz w:val="24"/>
           <w:szCs w:val="24"/>
         </w:rPr>
-        <w:t xml:space="preserve">15. </w:t>
-      </w:r>
-      <w:r>
-        <w:rPr>
-          <w:rFonts w:ascii="Arial" w:hAnsi="Arial" w:cs="Arial"/>
-          <w:sz w:val="24"/>
-          <w:szCs w:val="24"/>
-        </w:rPr>
-        <w:t xml:space="preserve">tomcat-users.xml file located at </w:t>
+        <w:t xml:space="preserve">15. tomcat-users.xml file located at </w:t>
       </w:r>
     </w:p>
     <w:p>
@@ -2617,7 +2523,6 @@
           <w:rFonts w:ascii="Arial" w:hAnsi="Arial" w:cs="Arial"/>
           <w:sz w:val="24"/>
           <w:szCs w:val="24"/>
-          <w:highlight w:val="yellow"/>
         </w:rPr>
         <w:t>B. conf</w:t>
       </w:r>
@@ -2687,15 +2592,7 @@
           <w:sz w:val="24"/>
           <w:szCs w:val="24"/>
         </w:rPr>
-        <w:t xml:space="preserve">16. </w:t>
-      </w:r>
-      <w:r>
-        <w:rPr>
-          <w:rFonts w:ascii="Arial" w:hAnsi="Arial" w:cs="Arial"/>
-          <w:sz w:val="24"/>
-          <w:szCs w:val="24"/>
-        </w:rPr>
-        <w:t>In form based authentication when a user enters an incorrect username or password, the server returns which HTTP status code</w:t>
+        <w:t>16. In form based authentication when a user enters an incorrect username or password, the server returns which HTTP status code</w:t>
       </w:r>
     </w:p>
     <w:p>
@@ -2732,7 +2629,6 @@
           <w:rFonts w:ascii="Arial" w:hAnsi="Arial" w:cs="Arial"/>
           <w:sz w:val="24"/>
           <w:szCs w:val="24"/>
-          <w:highlight w:val="yellow"/>
         </w:rPr>
         <w:t>B. 401</w:t>
       </w:r>
@@ -2802,15 +2698,7 @@
           <w:sz w:val="24"/>
           <w:szCs w:val="24"/>
         </w:rPr>
-        <w:t xml:space="preserve">17. </w:t>
-      </w:r>
-      <w:r>
-        <w:rPr>
-          <w:rFonts w:ascii="Arial" w:hAnsi="Arial" w:cs="Arial"/>
-          <w:sz w:val="24"/>
-          <w:szCs w:val="24"/>
-        </w:rPr>
-        <w:t>Which of the following provides Pluggable Authentication Modules (PAM)</w:t>
+        <w:t>17. Which of the following provides Pluggable Authentication Modules (PAM)</w:t>
       </w:r>
       <w:r>
         <w:rPr>
@@ -2944,15 +2832,7 @@
           <w:sz w:val="24"/>
           <w:szCs w:val="24"/>
         </w:rPr>
-        <w:t xml:space="preserve">18. </w:t>
-      </w:r>
-      <w:r>
-        <w:rPr>
-          <w:rFonts w:ascii="Arial" w:hAnsi="Arial" w:cs="Arial"/>
-          <w:sz w:val="24"/>
-          <w:szCs w:val="24"/>
-        </w:rPr>
-        <w:t>In Tomcat, it’s easy to encrypt passwords by adding the ___ attribute to a realm definition</w:t>
+        <w:t>18. In Tomcat, it’s easy to encrypt passwords by adding the ___ attribute to a realm definition</w:t>
       </w:r>
     </w:p>
     <w:p>
@@ -3078,15 +2958,7 @@
           <w:sz w:val="24"/>
           <w:szCs w:val="24"/>
         </w:rPr>
-        <w:t xml:space="preserve">19. </w:t>
-      </w:r>
-      <w:r>
-        <w:rPr>
-          <w:rFonts w:ascii="Arial" w:hAnsi="Arial" w:cs="Arial"/>
-          <w:sz w:val="24"/>
-          <w:szCs w:val="24"/>
-        </w:rPr>
-        <w:t xml:space="preserve">Which of the followings are not guiding principles for your JSP application design? </w:t>
+        <w:t xml:space="preserve">19. Which of the followings are not guiding principles for your JSP application design? </w:t>
       </w:r>
     </w:p>
     <w:p>
@@ -3192,15 +3064,7 @@
           <w:sz w:val="24"/>
           <w:szCs w:val="24"/>
         </w:rPr>
-        <w:t xml:space="preserve">20. </w:t>
-      </w:r>
-      <w:r>
-        <w:rPr>
-          <w:rFonts w:ascii="Arial" w:hAnsi="Arial" w:cs="Arial"/>
-          <w:sz w:val="24"/>
-          <w:szCs w:val="24"/>
-        </w:rPr>
-        <w:t xml:space="preserve">Which of the followings are not database connection pools configuration parameters? </w:t>
+        <w:t xml:space="preserve">20. Which of the followings are not database connection pools configuration parameters? </w:t>
       </w:r>
     </w:p>
     <w:p>
